--- a/regbclt/tmpl/person.docx
+++ b/regbclt/tmpl/person.docx
@@ -176,47 +176,45 @@
       <w:r>
         <w:t xml:space="preserve"> </w:t>
       </w:r>
-      <w:r>
-        <w:t xml:space="preserve">{{ name }} </w:t>
+      <w:proofErr w:type="gramStart"/>
+      <w:r>
+        <w:t xml:space="preserve">{{ </w:t>
+      </w:r>
+      <w:r>
+        <w:t>base.</w:t>
+      </w:r>
+      <w:r>
+        <w:t>name</w:t>
+      </w:r>
+      <w:proofErr w:type="gramEnd"/>
+      <w:r>
+        <w:t xml:space="preserve"> }} </w:t>
       </w:r>
       <w:r>
         <w:t xml:space="preserve">, Chinese name is {{ </w:t>
       </w:r>
-      <w:proofErr w:type="spellStart"/>
-      <w:r>
-        <w:t>cname</w:t>
-      </w:r>
-      <w:proofErr w:type="spellEnd"/>
-      <w:r>
-        <w:t xml:space="preserve"> }}, birthday is {{ </w:t>
-      </w:r>
-      <w:proofErr w:type="spellStart"/>
-      <w:r>
-        <w:t>birthday</w:t>
-      </w:r>
-      <w:r>
-        <w:t>.strftime</w:t>
-      </w:r>
-      <w:proofErr w:type="spellEnd"/>
-      <w:r>
-        <w:t>(‘%Y-%m-%d’)</w:t>
-      </w:r>
+      <w:r>
+        <w:t>base.</w:t>
+      </w:r>
+      <w:r>
+        <w:t xml:space="preserve">cname }}, birthday is {{ </w:t>
+      </w:r>
+      <w:r>
+        <w:t>base.</w:t>
+      </w:r>
+      <w:r>
+        <w:t xml:space="preserve">birth }}. </w:t>
+      </w:r>
+      <w:r>
+        <w:t xml:space="preserve">Age is </w:t>
+      </w:r>
+      <w:proofErr w:type="gramStart"/>
+      <w:r>
+        <w:t>{{ base.age</w:t>
+      </w:r>
+      <w:proofErr w:type="gramEnd"/>
       <w:r>
         <w:t xml:space="preserve"> }}</w:t>
-      </w:r>
-      <w:r>
-        <w:t xml:space="preserve"> or {{ </w:t>
-      </w:r>
-      <w:proofErr w:type="spellStart"/>
-      <w:r>
-        <w:t>birthday.strftime</w:t>
-      </w:r>
-      <w:proofErr w:type="spellEnd"/>
-      <w:r>
-        <w:t>(‘%b %d %Y’) }}</w:t>
-      </w:r>
-      <w:r>
-        <w:t xml:space="preserve">. </w:t>
       </w:r>
     </w:p>
     <w:p>
@@ -224,40 +222,37 @@
         <w:ind w:rightChars="436" w:right="916" w:firstLineChars="200" w:firstLine="420"/>
         <w:jc w:val="left"/>
       </w:pPr>
-      <w:r>
-        <w:t>{{ name }}</w:t>
-      </w:r>
-      <w:r>
-        <w:t xml:space="preserve"> </w:t>
-      </w:r>
+      <w:proofErr w:type="gramStart"/>
       <w:r>
         <w:t xml:space="preserve">{{ </w:t>
       </w:r>
-      <w:proofErr w:type="spellStart"/>
-      <w:r>
-        <w:t>cname</w:t>
-      </w:r>
-      <w:proofErr w:type="spellEnd"/>
-      <w:r>
-        <w:t xml:space="preserve"> }}</w:t>
-      </w:r>
-      <w:r>
-        <w:t xml:space="preserve"> </w:t>
-      </w:r>
-      <w:r>
-        <w:t>{{ sex }}</w:t>
-      </w:r>
-      <w:r>
-        <w:t xml:space="preserve"> </w:t>
-      </w:r>
-      <w:r>
-        <w:t>{{ birthday }}</w:t>
-      </w:r>
-      <w:r>
-        <w:t xml:space="preserve"> </w:t>
-      </w:r>
-      <w:r>
-        <w:t>{{ nation }}</w:t>
+      <w:r>
+        <w:t>base.</w:t>
+      </w:r>
+      <w:r>
+        <w:t>name</w:t>
+      </w:r>
+      <w:proofErr w:type="gramEnd"/>
+      <w:r>
+        <w:t xml:space="preserve"> }} {{ </w:t>
+      </w:r>
+      <w:r>
+        <w:t>base.</w:t>
+      </w:r>
+      <w:r>
+        <w:t xml:space="preserve">cname }} {{ </w:t>
+      </w:r>
+      <w:r>
+        <w:t>base.</w:t>
+      </w:r>
+      <w:r>
+        <w:t xml:space="preserve">sex }} {{ </w:t>
+      </w:r>
+      <w:r>
+        <w:t>rel.</w:t>
+      </w:r>
+      <w:r>
+        <w:t>nation }}</w:t>
       </w:r>
     </w:p>
     <w:p>
@@ -265,20 +260,31 @@
         <w:ind w:rightChars="436" w:right="916" w:firstLineChars="200" w:firstLine="420"/>
         <w:jc w:val="left"/>
       </w:pPr>
-      <w:r>
-        <w:t>{{ street }}</w:t>
-      </w:r>
-      <w:r>
-        <w:t xml:space="preserve"> </w:t>
-      </w:r>
-      <w:r>
-        <w:t>{{ city }}</w:t>
-      </w:r>
-      <w:r>
-        <w:t xml:space="preserve"> </w:t>
-      </w:r>
-      <w:r>
-        <w:t>{{ province }}</w:t>
+      <w:proofErr w:type="gramStart"/>
+      <w:r>
+        <w:t xml:space="preserve">{{ </w:t>
+      </w:r>
+      <w:r>
+        <w:t>adr</w:t>
+      </w:r>
+      <w:proofErr w:type="gramEnd"/>
+      <w:r>
+        <w:t>.</w:t>
+      </w:r>
+      <w:r>
+        <w:t xml:space="preserve">street }} {{ </w:t>
+      </w:r>
+      <w:r>
+        <w:t>adr.district</w:t>
+      </w:r>
+      <w:r>
+        <w:t xml:space="preserve"> }} {{ </w:t>
+      </w:r>
+      <w:r>
+        <w:t>adr.region</w:t>
+      </w:r>
+      <w:r>
+        <w:t xml:space="preserve"> }}</w:t>
       </w:r>
     </w:p>
     <w:p>
@@ -286,36 +292,25 @@
         <w:ind w:rightChars="436" w:right="916" w:firstLineChars="200" w:firstLine="420"/>
         <w:jc w:val="left"/>
       </w:pPr>
+      <w:proofErr w:type="gramStart"/>
       <w:r>
         <w:t xml:space="preserve">{{ </w:t>
       </w:r>
-      <w:proofErr w:type="spellStart"/>
-      <w:r>
-        <w:t>homephone</w:t>
-      </w:r>
-      <w:proofErr w:type="spellEnd"/>
-      <w:r>
-        <w:t xml:space="preserve"> }}</w:t>
-      </w:r>
-      <w:r>
-        <w:t xml:space="preserve"> </w:t>
-      </w:r>
-      <w:r>
-        <w:t xml:space="preserve">{{ </w:t>
-      </w:r>
-      <w:proofErr w:type="spellStart"/>
-      <w:r>
-        <w:t>workphone</w:t>
-      </w:r>
-      <w:proofErr w:type="spellEnd"/>
-      <w:r>
-        <w:t xml:space="preserve"> }}</w:t>
-      </w:r>
-      <w:r>
-        <w:t xml:space="preserve"> </w:t>
-      </w:r>
-      <w:r>
-        <w:t>{{ cellphone }}</w:t>
+      <w:r>
+        <w:t>adr</w:t>
+      </w:r>
+      <w:proofErr w:type="gramEnd"/>
+      <w:r>
+        <w:t>.cellp</w:t>
+      </w:r>
+      <w:r>
+        <w:t xml:space="preserve">hone }} {{ </w:t>
+      </w:r>
+      <w:r>
+        <w:t>adr.wlandline</w:t>
+      </w:r>
+      <w:r>
+        <w:t xml:space="preserve"> }} </w:t>
       </w:r>
     </w:p>
     <w:p>
@@ -323,14 +318,25 @@
         <w:ind w:rightChars="436" w:right="916" w:firstLineChars="200" w:firstLine="420"/>
         <w:jc w:val="left"/>
       </w:pPr>
-      <w:r>
-        <w:t>{{ education }}</w:t>
-      </w:r>
-      <w:r>
-        <w:t xml:space="preserve"> </w:t>
-      </w:r>
-      <w:r>
-        <w:t>{{ occupation }}</w:t>
+      <w:proofErr w:type="gramStart"/>
+      <w:r>
+        <w:t xml:space="preserve">{{ </w:t>
+      </w:r>
+      <w:r>
+        <w:t>rel</w:t>
+      </w:r>
+      <w:proofErr w:type="gramEnd"/>
+      <w:r>
+        <w:t>.</w:t>
+      </w:r>
+      <w:r>
+        <w:t xml:space="preserve">education }} {{ </w:t>
+      </w:r>
+      <w:r>
+        <w:t>rel.</w:t>
+      </w:r>
+      <w:r>
+        <w:t>occupation }}</w:t>
       </w:r>
     </w:p>
     <w:p>
@@ -338,14 +344,25 @@
         <w:ind w:rightChars="436" w:right="916" w:firstLineChars="200" w:firstLine="420"/>
         <w:jc w:val="left"/>
       </w:pPr>
-      <w:r>
-        <w:t>{{ father }}</w:t>
-      </w:r>
-      <w:r>
-        <w:t xml:space="preserve"> </w:t>
-      </w:r>
-      <w:r>
-        <w:t>{{ mother }}</w:t>
+      <w:proofErr w:type="gramStart"/>
+      <w:r>
+        <w:t xml:space="preserve">{{ </w:t>
+      </w:r>
+      <w:r>
+        <w:t>rel</w:t>
+      </w:r>
+      <w:proofErr w:type="gramEnd"/>
+      <w:r>
+        <w:t>.</w:t>
+      </w:r>
+      <w:r>
+        <w:t xml:space="preserve">father }} {{ </w:t>
+      </w:r>
+      <w:r>
+        <w:t>rel.</w:t>
+      </w:r>
+      <w:r>
+        <w:t>mother }}</w:t>
       </w:r>
     </w:p>
     <w:p>
@@ -353,48 +370,37 @@
         <w:ind w:rightChars="436" w:right="916" w:firstLineChars="200" w:firstLine="420"/>
         <w:jc w:val="left"/>
       </w:pPr>
-      <w:r>
-        <w:t>{{ saved }}</w:t>
-      </w:r>
-      <w:r>
-        <w:t xml:space="preserve"> </w:t>
-      </w:r>
+      <w:proofErr w:type="gramStart"/>
       <w:r>
         <w:t xml:space="preserve">{{ </w:t>
       </w:r>
-      <w:proofErr w:type="spellStart"/>
-      <w:r>
-        <w:t>ledby</w:t>
-      </w:r>
-      <w:proofErr w:type="spellEnd"/>
-      <w:r>
-        <w:t xml:space="preserve"> }}</w:t>
-      </w:r>
-      <w:r>
-        <w:t xml:space="preserve"> </w:t>
-      </w:r>
-      <w:r>
-        <w:t>{{ minister }}</w:t>
-      </w:r>
-      <w:r>
-        <w:t xml:space="preserve"> </w:t>
-      </w:r>
-      <w:r>
-        <w:t>{{ baptizer }}</w:t>
-      </w:r>
-      <w:r>
-        <w:t xml:space="preserve"> </w:t>
-      </w:r>
-      <w:r>
-        <w:t xml:space="preserve">{{ </w:t>
-      </w:r>
-      <w:proofErr w:type="spellStart"/>
-      <w:r>
-        <w:t>baptismday</w:t>
-      </w:r>
-      <w:proofErr w:type="spellEnd"/>
-      <w:r>
-        <w:t xml:space="preserve"> }}</w:t>
+      <w:r>
+        <w:t>chu</w:t>
+      </w:r>
+      <w:proofErr w:type="gramEnd"/>
+      <w:r>
+        <w:t>.layhand</w:t>
+      </w:r>
+      <w:r>
+        <w:t xml:space="preserve"> }} {{ </w:t>
+      </w:r>
+      <w:r>
+        <w:t>chu.baptism</w:t>
+      </w:r>
+      <w:r>
+        <w:t xml:space="preserve"> }} {{ </w:t>
+      </w:r>
+      <w:r>
+        <w:t>chu.</w:t>
+      </w:r>
+      <w:r>
+        <w:t xml:space="preserve">minister }} {{ </w:t>
+      </w:r>
+      <w:r>
+        <w:t>chu.</w:t>
+      </w:r>
+      <w:r>
+        <w:t>baptizer }}</w:t>
       </w:r>
     </w:p>
     <w:p>
@@ -402,8 +408,19 @@
         <w:ind w:rightChars="436" w:right="916" w:firstLineChars="200" w:firstLine="420"/>
         <w:jc w:val="left"/>
       </w:pPr>
-      <w:r>
-        <w:t>{{ venue }}</w:t>
+      <w:proofErr w:type="gramStart"/>
+      <w:r>
+        <w:t xml:space="preserve">{{ </w:t>
+      </w:r>
+      <w:r>
+        <w:t>chu</w:t>
+      </w:r>
+      <w:proofErr w:type="gramEnd"/>
+      <w:r>
+        <w:t>.</w:t>
+      </w:r>
+      <w:r>
+        <w:t>venue }}</w:t>
       </w:r>
     </w:p>
     <w:p>
